--- a/Moneyball.docx
+++ b/Moneyball.docx
@@ -1131,10 +1131,7 @@
       </w:r>
       <w:proofErr w:type="spellStart"/>
       <w:r>
-        <w:t>performances</w:t>
-      </w:r>
-      <w:r>
-        <w:t>.H</w:t>
+        <w:t>performances.H</w:t>
       </w:r>
       <w:proofErr w:type="spellEnd"/>
       <w:r>
@@ -1148,10 +1145,7 @@
       <w:proofErr w:type="spellStart"/>
       <w:proofErr w:type="gramStart"/>
       <w:r>
-        <w:t>performances</w:t>
-      </w:r>
-      <w:r>
-        <w:t>.year</w:t>
+        <w:t>performances.year</w:t>
       </w:r>
       <w:proofErr w:type="spellEnd"/>
       <w:proofErr w:type="gramEnd"/>
@@ -1333,6 +1327,190 @@
         <w:rPr>
           <w:b/>
           <w:bCs/>
+          <w:i/>
+          <w:iCs/>
+          <w:u w:val="single"/>
+        </w:rPr>
+      </w:pPr>
+      <w:r>
+        <w:rPr>
+          <w:b/>
+          <w:bCs/>
+          <w:i/>
+          <w:iCs/>
+          <w:u w:val="single"/>
+        </w:rPr>
+        <w:t>Attempt</w:t>
+      </w:r>
+    </w:p>
+    <w:p>
+      <w:r>
+        <w:lastRenderedPageBreak/>
+        <w:t xml:space="preserve">SELECT </w:t>
+      </w:r>
+      <w:r>
+        <w:t>teams</w:t>
+      </w:r>
+      <w:r>
+        <w:t>.id</w:t>
+      </w:r>
+      <w:r>
+        <w:t xml:space="preserve">, </w:t>
+      </w:r>
+      <w:proofErr w:type="spellStart"/>
+      <w:proofErr w:type="gramStart"/>
+      <w:r>
+        <w:t>salaries.salary</w:t>
+      </w:r>
+      <w:proofErr w:type="spellEnd"/>
+      <w:proofErr w:type="gramEnd"/>
+      <w:r>
+        <w:t xml:space="preserve"> AS </w:t>
+      </w:r>
+      <w:r>
+        <w:t>average salary</w:t>
+      </w:r>
+    </w:p>
+    <w:p>
+      <w:r>
+        <w:t xml:space="preserve">FROM </w:t>
+      </w:r>
+      <w:r>
+        <w:t>salaries</w:t>
+      </w:r>
+    </w:p>
+    <w:p>
+      <w:r>
+        <w:t xml:space="preserve">JOIN </w:t>
+      </w:r>
+      <w:r>
+        <w:t xml:space="preserve">teams.id on </w:t>
+      </w:r>
+      <w:proofErr w:type="spellStart"/>
+      <w:proofErr w:type="gramStart"/>
+      <w:r>
+        <w:t>salaries.team</w:t>
+      </w:r>
+      <w:proofErr w:type="gramEnd"/>
+      <w:r>
+        <w:t>_id</w:t>
+      </w:r>
+      <w:proofErr w:type="spellEnd"/>
+    </w:p>
+    <w:p>
+      <w:r>
+        <w:t xml:space="preserve">WHERE </w:t>
+      </w:r>
+      <w:r>
+        <w:t>sal</w:t>
+      </w:r>
+      <w:r>
+        <w:t xml:space="preserve">ary is average? </w:t>
+      </w:r>
+    </w:p>
+    <w:p/>
+    <w:p>
+      <w:pPr>
+        <w:rPr>
+          <w:b/>
+          <w:bCs/>
+          <w:i/>
+          <w:iCs/>
+          <w:u w:val="single"/>
+        </w:rPr>
+      </w:pPr>
+      <w:r>
+        <w:rPr>
+          <w:b/>
+          <w:bCs/>
+          <w:i/>
+          <w:iCs/>
+          <w:u w:val="single"/>
+        </w:rPr>
+        <w:t>Answer</w:t>
+      </w:r>
+    </w:p>
+    <w:p>
+      <w:r>
+        <w:t>SELECT teams.name, ROUND(</w:t>
+      </w:r>
+      <w:proofErr w:type="gramStart"/>
+      <w:r>
+        <w:t>AVG(</w:t>
+      </w:r>
+      <w:proofErr w:type="spellStart"/>
+      <w:proofErr w:type="gramEnd"/>
+      <w:r>
+        <w:t>salaries.salary</w:t>
+      </w:r>
+      <w:proofErr w:type="spellEnd"/>
+      <w:r>
+        <w:t>), 2) AS "average salary"</w:t>
+      </w:r>
+    </w:p>
+    <w:p>
+      <w:r>
+        <w:t>FROM salaries</w:t>
+      </w:r>
+    </w:p>
+    <w:p>
+      <w:r>
+        <w:t xml:space="preserve">JOIN teams ON </w:t>
+      </w:r>
+      <w:proofErr w:type="spellStart"/>
+      <w:proofErr w:type="gramStart"/>
+      <w:r>
+        <w:t>salaries.team</w:t>
+      </w:r>
+      <w:proofErr w:type="gramEnd"/>
+      <w:r>
+        <w:t>_id</w:t>
+      </w:r>
+      <w:proofErr w:type="spellEnd"/>
+      <w:r>
+        <w:t xml:space="preserve"> = teams.id</w:t>
+      </w:r>
+    </w:p>
+    <w:p>
+      <w:r>
+        <w:t xml:space="preserve">WHERE </w:t>
+      </w:r>
+      <w:proofErr w:type="spellStart"/>
+      <w:proofErr w:type="gramStart"/>
+      <w:r>
+        <w:t>salaries.year</w:t>
+      </w:r>
+      <w:proofErr w:type="spellEnd"/>
+      <w:proofErr w:type="gramEnd"/>
+      <w:r>
+        <w:t xml:space="preserve"> = 2001</w:t>
+      </w:r>
+    </w:p>
+    <w:p>
+      <w:r>
+        <w:t>GROUP BY teams.name</w:t>
+      </w:r>
+    </w:p>
+    <w:p>
+      <w:r>
+        <w:t>ORDER BY "average salary" ASC</w:t>
+      </w:r>
+    </w:p>
+    <w:p>
+      <w:r>
+        <w:t xml:space="preserve">LIMIT </w:t>
+      </w:r>
+      <w:proofErr w:type="gramStart"/>
+      <w:r>
+        <w:t>5;</w:t>
+      </w:r>
+      <w:proofErr w:type="gramEnd"/>
+    </w:p>
+    <w:p>
+      <w:pPr>
+        <w:rPr>
+          <w:b/>
+          <w:bCs/>
         </w:rPr>
       </w:pPr>
       <w:hyperlink r:id="rId9" w:anchor="10sql" w:history="1">
@@ -1348,7 +1526,6 @@
     </w:p>
     <w:p>
       <w:r>
-        <w:lastRenderedPageBreak/>
         <w:t>the table should include:</w:t>
       </w:r>
     </w:p>
@@ -1478,10 +1655,280 @@
       </w:r>
     </w:p>
     <w:p>
-      <w:r>
-        <w:t>Example table</w:t>
-      </w:r>
-    </w:p>
+      <w:pPr>
+        <w:rPr>
+          <w:b/>
+          <w:bCs/>
+          <w:i/>
+          <w:iCs/>
+          <w:u w:val="single"/>
+        </w:rPr>
+      </w:pPr>
+      <w:r>
+        <w:rPr>
+          <w:b/>
+          <w:bCs/>
+          <w:i/>
+          <w:iCs/>
+          <w:u w:val="single"/>
+        </w:rPr>
+        <w:lastRenderedPageBreak/>
+        <w:t xml:space="preserve">Attempt </w:t>
+      </w:r>
+    </w:p>
+    <w:p>
+      <w:r>
+        <w:t xml:space="preserve">SELECT </w:t>
+      </w:r>
+      <w:proofErr w:type="spellStart"/>
+      <w:r>
+        <w:t>first_name</w:t>
+      </w:r>
+      <w:proofErr w:type="spellEnd"/>
+      <w:r>
+        <w:t xml:space="preserve">, </w:t>
+      </w:r>
+      <w:proofErr w:type="spellStart"/>
+      <w:r>
+        <w:t>last_name</w:t>
+      </w:r>
+      <w:proofErr w:type="spellEnd"/>
+      <w:r>
+        <w:t xml:space="preserve">, </w:t>
+      </w:r>
+      <w:proofErr w:type="gramStart"/>
+      <w:r>
+        <w:t>ASC(</w:t>
+      </w:r>
+      <w:proofErr w:type="gramEnd"/>
+      <w:r>
+        <w:t>salary</w:t>
+      </w:r>
+      <w:r>
+        <w:t>, 1)</w:t>
+      </w:r>
+      <w:r>
+        <w:t xml:space="preserve">, </w:t>
+      </w:r>
+      <w:r>
+        <w:t xml:space="preserve">HR, </w:t>
+      </w:r>
+      <w:r>
+        <w:t>DESC(</w:t>
+      </w:r>
+      <w:r>
+        <w:t>year</w:t>
+      </w:r>
+      <w:r>
+        <w:t>)</w:t>
+      </w:r>
+    </w:p>
+    <w:p>
+      <w:r>
+        <w:t xml:space="preserve">JOIN ON </w:t>
+      </w:r>
+      <w:r>
+        <w:t xml:space="preserve">players.id, </w:t>
+      </w:r>
+      <w:proofErr w:type="spellStart"/>
+      <w:proofErr w:type="gramStart"/>
+      <w:r>
+        <w:t>performances.player</w:t>
+      </w:r>
+      <w:proofErr w:type="gramEnd"/>
+      <w:r>
+        <w:t>_id</w:t>
+      </w:r>
+      <w:proofErr w:type="spellEnd"/>
+      <w:r>
+        <w:t xml:space="preserve">, </w:t>
+      </w:r>
+      <w:proofErr w:type="spellStart"/>
+      <w:r>
+        <w:t>salaries.</w:t>
+      </w:r>
+      <w:r>
+        <w:t>player_id</w:t>
+      </w:r>
+      <w:proofErr w:type="spellEnd"/>
+    </w:p>
+    <w:p>
+      <w:r>
+        <w:t>WHERE</w:t>
+      </w:r>
+      <w:r>
+        <w:t xml:space="preserve"> salary &gt; </w:t>
+      </w:r>
+      <w:r>
+        <w:t xml:space="preserve">1 IN year </w:t>
+      </w:r>
+    </w:p>
+    <w:p>
+      <w:r>
+        <w:t>ORDER BY</w:t>
+      </w:r>
+      <w:r>
+        <w:t xml:space="preserve"> </w:t>
+      </w:r>
+      <w:proofErr w:type="gramStart"/>
+      <w:r>
+        <w:t>DESC(</w:t>
+      </w:r>
+      <w:proofErr w:type="gramEnd"/>
+      <w:r>
+        <w:t>HR, salary)</w:t>
+      </w:r>
+    </w:p>
+    <w:p>
+      <w:pPr>
+        <w:rPr>
+          <w:b/>
+          <w:bCs/>
+          <w:i/>
+          <w:iCs/>
+          <w:u w:val="single"/>
+        </w:rPr>
+      </w:pPr>
+      <w:r>
+        <w:rPr>
+          <w:b/>
+          <w:bCs/>
+          <w:i/>
+          <w:iCs/>
+          <w:u w:val="single"/>
+        </w:rPr>
+        <w:t>A</w:t>
+      </w:r>
+      <w:r>
+        <w:rPr>
+          <w:b/>
+          <w:bCs/>
+          <w:i/>
+          <w:iCs/>
+          <w:u w:val="single"/>
+        </w:rPr>
+        <w:t xml:space="preserve">nswer </w:t>
+      </w:r>
+    </w:p>
+    <w:p>
+      <w:r>
+        <w:t xml:space="preserve">SELECT </w:t>
+      </w:r>
+      <w:proofErr w:type="spellStart"/>
+      <w:proofErr w:type="gramStart"/>
+      <w:r>
+        <w:t>players.first</w:t>
+      </w:r>
+      <w:proofErr w:type="gramEnd"/>
+      <w:r>
+        <w:t>_name</w:t>
+      </w:r>
+      <w:proofErr w:type="spellEnd"/>
+      <w:r>
+        <w:t xml:space="preserve">, </w:t>
+      </w:r>
+      <w:proofErr w:type="spellStart"/>
+      <w:r>
+        <w:t>players.last_name</w:t>
+      </w:r>
+      <w:proofErr w:type="spellEnd"/>
+      <w:r>
+        <w:t xml:space="preserve">, </w:t>
+      </w:r>
+      <w:proofErr w:type="spellStart"/>
+      <w:r>
+        <w:t>salaries.salary</w:t>
+      </w:r>
+      <w:proofErr w:type="spellEnd"/>
+      <w:r>
+        <w:t xml:space="preserve">, performances.HR, </w:t>
+      </w:r>
+      <w:proofErr w:type="spellStart"/>
+      <w:r>
+        <w:t>salaries.year</w:t>
+      </w:r>
+      <w:proofErr w:type="spellEnd"/>
+    </w:p>
+    <w:p>
+      <w:r>
+        <w:t>FROM players</w:t>
+      </w:r>
+    </w:p>
+    <w:p>
+      <w:r>
+        <w:t xml:space="preserve">JOIN salaries ON players.id = </w:t>
+      </w:r>
+      <w:proofErr w:type="spellStart"/>
+      <w:proofErr w:type="gramStart"/>
+      <w:r>
+        <w:t>salaries.player</w:t>
+      </w:r>
+      <w:proofErr w:type="gramEnd"/>
+      <w:r>
+        <w:t>_id</w:t>
+      </w:r>
+      <w:proofErr w:type="spellEnd"/>
+    </w:p>
+    <w:p>
+      <w:r>
+        <w:t xml:space="preserve">JOIN performances ON players.id = </w:t>
+      </w:r>
+      <w:proofErr w:type="spellStart"/>
+      <w:proofErr w:type="gramStart"/>
+      <w:r>
+        <w:t>performances.player</w:t>
+      </w:r>
+      <w:proofErr w:type="gramEnd"/>
+      <w:r>
+        <w:t>_id</w:t>
+      </w:r>
+      <w:proofErr w:type="spellEnd"/>
+      <w:r>
+        <w:t xml:space="preserve"> AND </w:t>
+      </w:r>
+      <w:proofErr w:type="spellStart"/>
+      <w:r>
+        <w:t>salaries.year</w:t>
+      </w:r>
+      <w:proofErr w:type="spellEnd"/>
+      <w:r>
+        <w:t xml:space="preserve"> = </w:t>
+      </w:r>
+      <w:proofErr w:type="spellStart"/>
+      <w:r>
+        <w:t>performances.year</w:t>
+      </w:r>
+      <w:proofErr w:type="spellEnd"/>
+    </w:p>
+    <w:p>
+      <w:r>
+        <w:t xml:space="preserve">ORDER BY players.id ASC, </w:t>
+      </w:r>
+      <w:proofErr w:type="spellStart"/>
+      <w:proofErr w:type="gramStart"/>
+      <w:r>
+        <w:t>salaries.year</w:t>
+      </w:r>
+      <w:proofErr w:type="spellEnd"/>
+      <w:proofErr w:type="gramEnd"/>
+      <w:r>
+        <w:t xml:space="preserve"> DESC, performances.HR DESC, </w:t>
+      </w:r>
+      <w:proofErr w:type="spellStart"/>
+      <w:r>
+        <w:t>salaries.salary</w:t>
+      </w:r>
+      <w:proofErr w:type="spellEnd"/>
+      <w:r>
+        <w:t xml:space="preserve"> DESC;</w:t>
+      </w:r>
+    </w:p>
+    <w:p/>
+    <w:p/>
+    <w:p/>
+    <w:p/>
+    <w:p/>
+    <w:p/>
     <w:p>
       <w:pPr>
         <w:rPr>
@@ -1556,6 +2003,7 @@
         </w:numPr>
       </w:pPr>
       <w:r>
+        <w:lastRenderedPageBreak/>
         <w:t>Sort the table by the “dollars per hit” column, least to most expensive. If two players have the same “dollars per hit”, order by first name, followed by last name, in alphabetical order.</w:t>
       </w:r>
     </w:p>
